--- a/HoSoMau/ThanhLapMoiDoanhNghiep/Điều lệ công ty.docx
+++ b/HoSoMau/ThanhLapMoiDoanhNghiep/Điều lệ công ty.docx
@@ -3048,8 +3048,6 @@
         </w:rPr>
         <w:t xml:space="preserve"> </w:t>
       </w:r>
-      <w:bookmarkStart w:id="2" w:name="_GoBack"/>
-      <w:bookmarkEnd w:id="2"/>
     </w:p>
     <w:p>
       <w:pPr>
@@ -3146,7 +3144,7 @@
         </w:rPr>
         <w:tab/>
       </w:r>
-      <w:bookmarkStart w:id="3" w:name="_Hlk60644364"/>
+      <w:bookmarkStart w:id="2" w:name="_Hlk60644364"/>
     </w:p>
     <w:p>
       <w:pPr>
@@ -3326,9 +3324,52 @@
           <w:sz w:val="26"/>
           <w:szCs w:val="26"/>
         </w:rPr>
+        <w:t xml:space="preserve"> </w:t>
+      </w:r>
+      <w:r>
+        <w:rPr>
+          <w:sz w:val="26"/>
+          <w:szCs w:val="26"/>
+        </w:rPr>
         <w:t>{</w:t>
       </w:r>
       <w:r>
+        <w:rPr>
+          <w:sz w:val="26"/>
+          <w:szCs w:val="26"/>
+        </w:rPr>
+        <w:t>CSH_GIOI_TINH</w:t>
+      </w:r>
+      <w:r>
+        <w:rPr>
+          <w:sz w:val="26"/>
+          <w:szCs w:val="26"/>
+        </w:rPr>
+        <w:t>}</w:t>
+      </w:r>
+    </w:p>
+    <w:p>
+      <w:pPr>
+        <w:spacing w:line="240" w:lineRule="auto"/>
+        <w:ind w:firstLine="360"/>
+        <w:rPr>
+          <w:sz w:val="26"/>
+          <w:szCs w:val="26"/>
+        </w:rPr>
+      </w:pPr>
+      <w:r>
+        <w:rPr>
+          <w:sz w:val="26"/>
+          <w:szCs w:val="26"/>
+          <w:lang w:val="vi-VN"/>
+        </w:rPr>
+        <w:t>Quốc tịch:</w:t>
+      </w:r>
+      <w:r>
+        <w:rPr>
+          <w:sz w:val="26"/>
+          <w:szCs w:val="26"/>
+        </w:rPr>
         <w:t xml:space="preserve"> </w:t>
       </w:r>
       <w:r>
@@ -3336,42 +3377,7 @@
           <w:sz w:val="26"/>
           <w:szCs w:val="26"/>
         </w:rPr>
-        <w:t>CSH_GIOI_TINH</w:t>
-      </w:r>
-      <w:r>
-        <w:rPr>
-          <w:sz w:val="26"/>
-          <w:szCs w:val="26"/>
-        </w:rPr>
-        <w:t>}</w:t>
-      </w:r>
-    </w:p>
-    <w:p>
-      <w:pPr>
-        <w:spacing w:line="240" w:lineRule="auto"/>
-        <w:ind w:firstLine="360"/>
-        <w:rPr>
-          <w:sz w:val="26"/>
-          <w:szCs w:val="26"/>
-        </w:rPr>
-      </w:pPr>
-      <w:r>
-        <w:rPr>
-          <w:sz w:val="26"/>
-          <w:szCs w:val="26"/>
-          <w:lang w:val="vi-VN"/>
-        </w:rPr>
-        <w:t>Quốc tịch:</w:t>
-      </w:r>
-      <w:r>
-        <w:rPr>
-          <w:sz w:val="26"/>
-          <w:szCs w:val="26"/>
-        </w:rPr>
         <w:t>{</w:t>
-      </w:r>
-      <w:r>
-        <w:t xml:space="preserve"> </w:t>
       </w:r>
       <w:r>
         <w:rPr>
@@ -3465,13 +3471,8 @@
         </w:rPr>
         <w:t>CSH</w:t>
       </w:r>
-      <w:r>
-        <w:rPr>
-          <w:sz w:val="26"/>
-          <w:szCs w:val="26"/>
-        </w:rPr>
-        <w:t xml:space="preserve"> </w:t>
-      </w:r>
+      <w:bookmarkStart w:id="3" w:name="_GoBack"/>
+      <w:bookmarkEnd w:id="3"/>
       <w:r>
         <w:rPr>
           <w:sz w:val="26"/>
@@ -3519,15 +3520,6 @@
           <w:szCs w:val="26"/>
         </w:rPr>
         <w:t>CSH</w:t>
-      </w:r>
-      <w:r>
-        <w:rPr>
-          <w:color w:val="000000"/>
-          <w:sz w:val="26"/>
-          <w:szCs w:val="26"/>
-          <w:lang w:eastAsia="zh-CN"/>
-        </w:rPr>
-        <w:t xml:space="preserve"> </w:t>
       </w:r>
       <w:r>
         <w:rPr>
@@ -3597,7 +3589,7 @@
           <w:szCs w:val="26"/>
           <w:lang w:eastAsia="zh-CN"/>
         </w:rPr>
-        <w:t xml:space="preserve"> </w:t>
+        <w:t>_THUONG_TRU_2</w:t>
       </w:r>
       <w:r>
         <w:rPr>
@@ -3606,7 +3598,25 @@
           <w:szCs w:val="26"/>
           <w:lang w:eastAsia="zh-CN"/>
         </w:rPr>
-        <w:t>_THUONG_TRU_2</w:t>
+        <w:t>}</w:t>
+      </w:r>
+    </w:p>
+    <w:p>
+      <w:pPr>
+        <w:spacing w:line="240" w:lineRule="auto"/>
+        <w:ind w:left="131" w:firstLine="720"/>
+        <w:rPr>
+          <w:sz w:val="26"/>
+          <w:szCs w:val="26"/>
+          <w:lang w:val="vi-VN"/>
+        </w:rPr>
+      </w:pPr>
+      <w:r>
+        <w:rPr>
+          <w:sz w:val="26"/>
+          <w:szCs w:val="26"/>
+        </w:rPr>
+        <w:t xml:space="preserve">Quốc gia: </w:t>
       </w:r>
       <w:r>
         <w:rPr>
@@ -3615,33 +3625,6 @@
           <w:szCs w:val="26"/>
           <w:lang w:eastAsia="zh-CN"/>
         </w:rPr>
-        <w:t>}</w:t>
-      </w:r>
-    </w:p>
-    <w:p>
-      <w:pPr>
-        <w:spacing w:line="240" w:lineRule="auto"/>
-        <w:ind w:left="131" w:firstLine="720"/>
-        <w:rPr>
-          <w:sz w:val="26"/>
-          <w:szCs w:val="26"/>
-          <w:lang w:val="vi-VN"/>
-        </w:rPr>
-      </w:pPr>
-      <w:r>
-        <w:rPr>
-          <w:sz w:val="26"/>
-          <w:szCs w:val="26"/>
-        </w:rPr>
-        <w:t xml:space="preserve">Quốc gia: </w:t>
-      </w:r>
-      <w:r>
-        <w:rPr>
-          <w:rFonts w:eastAsia="Times New Roman"/>
-          <w:sz w:val="26"/>
-          <w:szCs w:val="26"/>
-          <w:lang w:eastAsia="zh-CN"/>
-        </w:rPr>
         <w:t>{</w:t>
       </w:r>
       <w:r>
@@ -3650,15 +3633,6 @@
           <w:szCs w:val="26"/>
         </w:rPr>
         <w:t>CSH</w:t>
-      </w:r>
-      <w:r>
-        <w:rPr>
-          <w:rFonts w:eastAsia="Times New Roman"/>
-          <w:sz w:val="26"/>
-          <w:szCs w:val="26"/>
-          <w:lang w:eastAsia="zh-CN"/>
-        </w:rPr>
-        <w:t xml:space="preserve"> </w:t>
       </w:r>
       <w:r>
         <w:rPr>
@@ -3744,13 +3718,6 @@
           <w:sz w:val="26"/>
           <w:szCs w:val="26"/>
         </w:rPr>
-        <w:t xml:space="preserve"> </w:t>
-      </w:r>
-      <w:r>
-        <w:rPr>
-          <w:sz w:val="26"/>
-          <w:szCs w:val="26"/>
-        </w:rPr>
         <w:t>_LIEN_LAC_0</w:t>
       </w:r>
       <w:r>
@@ -3793,15 +3760,6 @@
           <w:szCs w:val="26"/>
         </w:rPr>
         <w:t>CSH</w:t>
-      </w:r>
-      <w:r>
-        <w:rPr>
-          <w:color w:val="000000"/>
-          <w:sz w:val="26"/>
-          <w:szCs w:val="26"/>
-          <w:lang w:eastAsia="zh-CN"/>
-        </w:rPr>
-        <w:t xml:space="preserve"> </w:t>
       </w:r>
       <w:r>
         <w:rPr>
@@ -3871,15 +3829,6 @@
           <w:szCs w:val="26"/>
           <w:lang w:eastAsia="zh-CN"/>
         </w:rPr>
-        <w:t xml:space="preserve"> </w:t>
-      </w:r>
-      <w:r>
-        <w:rPr>
-          <w:rFonts w:eastAsia="Times New Roman"/>
-          <w:sz w:val="26"/>
-          <w:szCs w:val="26"/>
-          <w:lang w:eastAsia="zh-CN"/>
-        </w:rPr>
         <w:t>_LIEN_LAC_2}</w:t>
       </w:r>
     </w:p>
@@ -3925,15 +3874,6 @@
           <w:szCs w:val="26"/>
           <w:lang w:eastAsia="zh-CN"/>
         </w:rPr>
-        <w:t xml:space="preserve"> </w:t>
-      </w:r>
-      <w:r>
-        <w:rPr>
-          <w:rFonts w:eastAsia="Times New Roman"/>
-          <w:sz w:val="26"/>
-          <w:szCs w:val="26"/>
-          <w:lang w:eastAsia="zh-CN"/>
-        </w:rPr>
         <w:t>_LIEN_LAC_QUOC_GIA</w:t>
       </w:r>
       <w:r>
@@ -4123,7 +4063,7 @@
         <w:t>của chủ sở hữu công ty</w:t>
       </w:r>
     </w:p>
-    <w:bookmarkEnd w:id="3"/>
+    <w:bookmarkEnd w:id="2"/>
     <w:p>
       <w:pPr>
         <w:spacing w:line="240" w:lineRule="auto"/>
@@ -7915,14 +7855,6 @@
           <w:szCs w:val="26"/>
           <w:lang w:val="vi-VN"/>
         </w:rPr>
-        <w:t xml:space="preserve"> ngày</w:t>
-      </w:r>
-      <w:r>
-        <w:rPr>
-          <w:sz w:val="26"/>
-          <w:szCs w:val="26"/>
-          <w:lang w:val="vi-VN"/>
-        </w:rPr>
         <w:t xml:space="preserve"> </w:t>
       </w:r>
       <w:r>
@@ -7931,9 +7863,6 @@
           <w:szCs w:val="26"/>
         </w:rPr>
         <w:t>{</w:t>
-      </w:r>
-      <w:r>
-        <w:t xml:space="preserve"> </w:t>
       </w:r>
       <w:r>
         <w:rPr>
